--- a/minutes/minutesweek6.2.docx
+++ b/minutes/minutesweek6.2.docx
@@ -1,48 +1,169 @@
 
-<file path=word/document.xml><?xml version="1.0" encoding="utf-8"?>
-<w:document xmlns:wpc="http://schemas.microsoft.com/office/word/2010/wordprocessingCanvas" xmlns:cx="http://schemas.microsoft.com/office/drawing/2014/chartex" xmlns:cx1="http://schemas.microsoft.com/office/drawing/2015/9/8/chartex" xmlns:cx2="http://schemas.microsoft.com/office/drawing/2015/10/21/chartex" xmlns:cx3="http://schemas.microsoft.com/office/drawing/2016/5/9/chartex" xmlns:cx4="http://schemas.microsoft.com/office/drawing/2016/5/10/chartex" xmlns:cx5="http://schemas.microsoft.com/office/drawing/2016/5/11/chartex" xmlns:cx6="http://schemas.microsoft.com/office/drawing/2016/5/12/chartex" xmlns:cx7="http://schemas.microsoft.com/office/drawing/2016/5/13/chartex" xmlns:cx8="http://schemas.microsoft.com/office/drawing/2016/5/14/chartex" xmlns:mc="http://schemas.openxmlformats.org/markup-compatibility/2006" xmlns:aink="http://schemas.microsoft.com/office/drawing/2016/ink" xmlns:am3d="http://schemas.microsoft.com/office/drawing/2017/model3d" xmlns:o="urn:schemas-microsoft-com:office:office" xmlns:oel="http://schemas.microsoft.com/office/2019/extlst" xmlns:r="http://schemas.openxmlformats.org/officeDocument/2006/relationships" xmlns:m="http://schemas.openxmlformats.org/officeDocument/2006/math" xmlns:v="urn:schemas-microsoft-com:vml" xmlns:wp14="http://schemas.microsoft.com/office/word/2010/wordprocessingDrawing" xmlns:wp="http://schemas.openxmlformats.org/drawingml/2006/wordprocessingDrawing" xmlns:w10="urn:schemas-microsoft-com:office:word" xmlns:w="http://schemas.openxmlformats.org/wordprocessingml/2006/main" xmlns:w14="http://schemas.microsoft.com/office/word/2010/wordml" xmlns:w15="http://schemas.microsoft.com/office/word/2012/wordml" xmlns:w16cex="http://schemas.microsoft.com/office/word/2018/wordml/cex" xmlns:w16cid="http://schemas.microsoft.com/office/word/2016/wordml/cid" xmlns:w16="http://schemas.microsoft.com/office/word/2018/wordml" xmlns:w16sdtdh="http://schemas.microsoft.com/office/word/2020/wordml/sdtdatahash" xmlns:w16se="http://schemas.microsoft.com/office/word/2015/wordml/symex" xmlns:wpg="http://schemas.microsoft.com/office/word/2010/wordprocessingGroup" xmlns:wpi="http://schemas.microsoft.com/office/word/2010/wordprocessingInk" xmlns:wne="http://schemas.microsoft.com/office/word/2006/wordml" xmlns:wps="http://schemas.microsoft.com/office/word/2010/wordprocessingShape" mc:Ignorable="w14 w15 w16se w16cid w16 w16cex w16sdtdh wp14">
+<file path=word/document2.xml><?xml version="1.0" encoding="utf-8"?>
+<w:document xmlns:wpc="http://schemas.microsoft.com/office/word/2010/wordprocessingCanvas" xmlns:mc="http://schemas.openxmlformats.org/markup-compatibility/2006" xmlns:o="urn:schemas-microsoft-com:office:office" xmlns:r="http://schemas.openxmlformats.org/officeDocument/2006/relationships" xmlns:m="http://schemas.openxmlformats.org/officeDocument/2006/math" xmlns:v="urn:schemas-microsoft-com:vml" xmlns:wp14="http://schemas.microsoft.com/office/word/2010/wordprocessingDrawing" xmlns:wp="http://schemas.openxmlformats.org/drawingml/2006/wordprocessingDrawing" xmlns:w10="urn:schemas-microsoft-com:office:word" xmlns:w="http://schemas.openxmlformats.org/wordprocessingml/2006/main" xmlns:w14="http://schemas.microsoft.com/office/word/2010/wordml" xmlns:w15="http://schemas.microsoft.com/office/word/2012/wordml" xmlns:wpg="http://schemas.microsoft.com/office/word/2010/wordprocessingGroup" xmlns:wpi="http://schemas.microsoft.com/office/word/2010/wordprocessingInk" xmlns:wne="http://schemas.microsoft.com/office/word/2006/wordml" xmlns:wps="http://schemas.microsoft.com/office/word/2010/wordprocessingShape" mc:Ignorable="w14 w15 wp14">
   <w:body>
-    <w:p>
-      <w:r>
+    <w:p xmlns:wp14="http://schemas.microsoft.com/office/word/2010/wordml" wp14:textId="4723CD90">
+      <w:r>
+        <w:rPr/>
+        <w:t>3.</w:t>
+      </w:r>
+      <w:r>
+        <w:rPr/>
         <w:t xml:space="preserve">Minutes week 6 </w:t>
       </w:r>
     </w:p>
     <w:p>
-      <w:r>
-        <w:t>Date:</w:t>
-      </w:r>
-      <w:r>
-        <w:t xml:space="preserve"> </w:t>
-      </w:r>
-      <w:r>
-        <w:tab/>
-      </w:r>
-      <w:r>
-        <w:t>07/03/2023</w:t>
-      </w:r>
-      <w:r>
-        <w:t xml:space="preserve">, </w:t>
-      </w:r>
-      <w:r>
-        <w:t>5pm – 6pm</w:t>
-      </w:r>
-    </w:p>
-    <w:p>
-      <w:r>
-        <w:t xml:space="preserve">Participants: </w:t>
-      </w:r>
-      <w:r>
-        <w:t>Joanna Oruba, Samuel Coyle, Ceridwen Grey, Joshua MacKay, Shamim Bavani</w:t>
-      </w:r>
-    </w:p>
-    <w:p>
-      <w:r>
-        <w:t xml:space="preserve">Task of this meeting: </w:t>
-      </w:r>
-    </w:p>
-    <w:p>
-      <w:r>
+      <w:pPr>
+        <w:pStyle w:val="Normal"/>
+      </w:pPr>
+      <w:r>
+        <w:rPr/>
+        <w:t>Participants: all</w:t>
+      </w:r>
+    </w:p>
+    <w:p>
+      <w:pPr>
+        <w:pStyle w:val="Normal"/>
+      </w:pPr>
+      <w:r>
+        <w:rPr/>
+        <w:t>Date: 5pm – 6pm, 07/03/2023</w:t>
+      </w:r>
+    </w:p>
+    <w:p>
+      <w:pPr>
+        <w:pStyle w:val="Normal"/>
+      </w:pPr>
+      <w:r>
+        <w:rPr/>
         <w:t xml:space="preserve">In today’s meeting we have: </w:t>
+      </w:r>
+    </w:p>
+    <w:p>
+      <w:pPr>
+        <w:pStyle w:val="ListParagraph"/>
+        <w:numPr>
+          <w:ilvl w:val="0"/>
+          <w:numId w:val="1"/>
+        </w:numPr>
+        <w:rPr/>
+      </w:pPr>
+      <w:r>
+        <w:rPr/>
+        <w:t>Created GitHub, added tables in database – Josh.</w:t>
+      </w:r>
+    </w:p>
+    <w:p>
+      <w:pPr>
+        <w:pStyle w:val="ListParagraph"/>
+        <w:numPr>
+          <w:ilvl w:val="0"/>
+          <w:numId w:val="1"/>
+        </w:numPr>
+        <w:rPr/>
+      </w:pPr>
+      <w:r>
+        <w:rPr/>
+        <w:t xml:space="preserve">Completed NDAs. </w:t>
+      </w:r>
+    </w:p>
+    <w:p>
+      <w:pPr>
+        <w:pStyle w:val="ListParagraph"/>
+        <w:numPr>
+          <w:ilvl w:val="0"/>
+          <w:numId w:val="1"/>
+        </w:numPr>
+        <w:rPr/>
+      </w:pPr>
+      <w:r>
+        <w:rPr/>
+        <w:t>CSS file for login and signup page – Sham</w:t>
+      </w:r>
+      <w:r>
+        <w:rPr/>
+        <w:t>i</w:t>
+      </w:r>
+      <w:r>
+        <w:rPr/>
+        <w:t xml:space="preserve">m. </w:t>
+      </w:r>
+    </w:p>
+    <w:p>
+      <w:pPr>
+        <w:pStyle w:val="ListParagraph"/>
+        <w:numPr>
+          <w:ilvl w:val="0"/>
+          <w:numId w:val="1"/>
+        </w:numPr>
+        <w:rPr/>
+      </w:pPr>
+      <w:r>
+        <w:rPr/>
+        <w:t>Linked pages together, written minutes</w:t>
+      </w:r>
+      <w:r>
+        <w:rPr/>
+        <w:t xml:space="preserve"> – Joanna. </w:t>
+      </w:r>
+    </w:p>
+    <w:p>
+      <w:pPr>
+        <w:pStyle w:val="ListParagraph"/>
+        <w:numPr>
+          <w:ilvl w:val="0"/>
+          <w:numId w:val="1"/>
+        </w:numPr>
+        <w:rPr/>
+      </w:pPr>
+      <w:r>
+        <w:rPr/>
+        <w:t xml:space="preserve">Done functionality for buttons on the pages, header file – Sam. </w:t>
+      </w:r>
+    </w:p>
+    <w:p>
+      <w:pPr>
+        <w:pStyle w:val="ListParagraph"/>
+        <w:numPr>
+          <w:ilvl w:val="0"/>
+          <w:numId w:val="1"/>
+        </w:numPr>
+        <w:rPr/>
+      </w:pPr>
+      <w:r>
+        <w:rPr/>
+        <w:t xml:space="preserve">Back button in the upload/edit project page. </w:t>
+      </w:r>
+    </w:p>
+    <w:p>
+      <w:pPr>
+        <w:pStyle w:val="ListParagraph"/>
+        <w:numPr>
+          <w:ilvl w:val="0"/>
+          <w:numId w:val="1"/>
+        </w:numPr>
+        <w:rPr/>
+      </w:pPr>
+      <w:r>
+        <w:rPr/>
+        <w:t xml:space="preserve">Clarified that the Risk Assessment is in the Spec. Req. Documents. </w:t>
+      </w:r>
+    </w:p>
+    <w:p>
+      <w:pPr>
+        <w:pStyle w:val="Normal"/>
+      </w:pPr>
+      <w:r>
+        <w:rPr/>
+        <w:t>Task</w:t>
+      </w:r>
+      <w:r>
+        <w:rPr/>
+        <w:t xml:space="preserve">s </w:t>
+      </w:r>
+      <w:r>
+        <w:rPr/>
+        <w:t>to do:</w:t>
       </w:r>
     </w:p>
     <w:p>
@@ -52,9 +173,19 @@
           <w:ilvl w:val="0"/>
           <w:numId w:val="2"/>
         </w:numPr>
-      </w:pPr>
-      <w:r>
-        <w:t>Created GitHub, added tables in database – Josh.</w:t>
+        <w:rPr/>
+      </w:pPr>
+      <w:r>
+        <w:rPr/>
+        <w:t>Update table with data description in Spec. Req. Doc., complete migration in GitHub</w:t>
+      </w:r>
+      <w:r>
+        <w:rPr/>
+        <w:t xml:space="preserve">, combine home page for checking the user’s session </w:t>
+      </w:r>
+      <w:r>
+        <w:rPr/>
+        <w:t xml:space="preserve">– Josh. </w:t>
       </w:r>
     </w:p>
     <w:p>
@@ -64,9 +195,23 @@
           <w:ilvl w:val="0"/>
           <w:numId w:val="2"/>
         </w:numPr>
-      </w:pPr>
-      <w:r>
-        <w:t xml:space="preserve">Completed NDAs. </w:t>
+        <w:rPr/>
+      </w:pPr>
+      <w:r>
+        <w:rPr/>
+        <w:t>Complete Gantt chart, merge CSS on login and signup</w:t>
+      </w:r>
+      <w:r>
+        <w:rPr/>
+        <w:t xml:space="preserve"> in the profile icon</w:t>
+      </w:r>
+      <w:r>
+        <w:rPr/>
+        <w:t xml:space="preserve"> </w:t>
+      </w:r>
+      <w:r>
+        <w:rPr/>
+        <w:t>– Joanna.</w:t>
       </w:r>
     </w:p>
     <w:p>
@@ -76,15 +221,31 @@
           <w:ilvl w:val="0"/>
           <w:numId w:val="2"/>
         </w:numPr>
-      </w:pPr>
-      <w:r>
-        <w:t>CSS file for login and signup page – Sham</w:t>
-      </w:r>
-      <w:r>
-        <w:t>i</w:t>
-      </w:r>
-      <w:r>
-        <w:t xml:space="preserve">m. </w:t>
+        <w:rPr/>
+      </w:pPr>
+      <w:r>
+        <w:rPr/>
+        <w:t xml:space="preserve">Uploading the </w:t>
+      </w:r>
+      <w:r>
+        <w:rPr/>
+        <w:t>form</w:t>
+      </w:r>
+      <w:r>
+        <w:rPr/>
+        <w:t xml:space="preserve"> </w:t>
+      </w:r>
+      <w:r>
+        <w:rPr/>
+        <w:t xml:space="preserve">submission (like a provided template) </w:t>
+      </w:r>
+      <w:r>
+        <w:rPr/>
+        <w:t>on the Upload Project page</w:t>
+      </w:r>
+      <w:r>
+        <w:rPr/>
+        <w:t xml:space="preserve"> – Ceri.</w:t>
       </w:r>
     </w:p>
     <w:p>
@@ -94,12 +255,19 @@
           <w:ilvl w:val="0"/>
           <w:numId w:val="2"/>
         </w:numPr>
-      </w:pPr>
-      <w:r>
-        <w:t>Linked pages together, written minutes</w:t>
-      </w:r>
-      <w:r>
-        <w:t xml:space="preserve"> – Joanna. </w:t>
+        <w:rPr/>
+      </w:pPr>
+      <w:r>
+        <w:rPr/>
+        <w:t>Research Imp. Project/ Impact Project pages – updat</w:t>
+      </w:r>
+      <w:r>
+        <w:rPr/>
+        <w:t>e (add “view all” button, etc.)</w:t>
+      </w:r>
+      <w:r>
+        <w:rPr/>
+        <w:t xml:space="preserve"> - Sam. </w:t>
       </w:r>
     </w:p>
     <w:p>
@@ -109,177 +277,15 @@
           <w:ilvl w:val="0"/>
           <w:numId w:val="2"/>
         </w:numPr>
-      </w:pPr>
-      <w:r>
-        <w:t xml:space="preserve">Done functionality for buttons on the pages, header file – Sam. </w:t>
-      </w:r>
-    </w:p>
-    <w:p>
-      <w:pPr>
-        <w:pStyle w:val="ListParagraph"/>
-        <w:numPr>
-          <w:ilvl w:val="0"/>
-          <w:numId w:val="2"/>
-        </w:numPr>
-      </w:pPr>
-      <w:r>
-        <w:t>Back button in the upload/edit project page</w:t>
-      </w:r>
-      <w:r>
-        <w:t xml:space="preserve"> - </w:t>
-      </w:r>
-      <w:r>
-        <w:t>Ceri.</w:t>
-      </w:r>
-    </w:p>
-    <w:p>
-      <w:pPr>
-        <w:pStyle w:val="ListParagraph"/>
-        <w:numPr>
-          <w:ilvl w:val="0"/>
-          <w:numId w:val="2"/>
-        </w:numPr>
-      </w:pPr>
-      <w:r>
-        <w:t xml:space="preserve">Clarified that the Risk Assessment is in the Spec. Req. Documents. </w:t>
-      </w:r>
-    </w:p>
-    <w:p>
-      <w:r>
-        <w:t>Task</w:t>
-      </w:r>
-      <w:r>
-        <w:t xml:space="preserve">s </w:t>
-      </w:r>
-      <w:r>
-        <w:t>to do:</w:t>
-      </w:r>
-    </w:p>
-    <w:p>
-      <w:pPr>
-        <w:pStyle w:val="ListParagraph"/>
-        <w:numPr>
-          <w:ilvl w:val="0"/>
-          <w:numId w:val="1"/>
-        </w:numPr>
-      </w:pPr>
-      <w:r>
-        <w:t>Update table with data description in Spec. Req. Doc., complete migration in GitHub</w:t>
-      </w:r>
-      <w:r>
-        <w:t xml:space="preserve">, combine home page for checking the user’s session </w:t>
-      </w:r>
-      <w:r>
-        <w:t xml:space="preserve">– Josh. </w:t>
-      </w:r>
-    </w:p>
-    <w:p>
-      <w:pPr>
-        <w:pStyle w:val="ListParagraph"/>
-        <w:numPr>
-          <w:ilvl w:val="0"/>
-          <w:numId w:val="1"/>
-        </w:numPr>
-      </w:pPr>
-      <w:r>
-        <w:t>Complete Gantt chart, merge CSS on login and signup</w:t>
-      </w:r>
-      <w:r>
-        <w:t xml:space="preserve"> in the profile icon</w:t>
-      </w:r>
-      <w:r>
-        <w:t xml:space="preserve"> – Joanna.</w:t>
-      </w:r>
-    </w:p>
-    <w:p>
-      <w:pPr>
-        <w:pStyle w:val="ListParagraph"/>
-        <w:numPr>
-          <w:ilvl w:val="0"/>
-          <w:numId w:val="1"/>
-        </w:numPr>
-      </w:pPr>
-      <w:r>
-        <w:t xml:space="preserve">Uploading the </w:t>
-      </w:r>
-      <w:r>
-        <w:t>form</w:t>
-      </w:r>
-      <w:r>
-        <w:t xml:space="preserve"> </w:t>
-      </w:r>
-      <w:r>
-        <w:t xml:space="preserve">submission (like a provided template) </w:t>
-      </w:r>
-      <w:r>
-        <w:t>on the Upload Project page</w:t>
-      </w:r>
-      <w:r>
-        <w:t xml:space="preserve"> – Ceri.</w:t>
-      </w:r>
-    </w:p>
-    <w:p>
-      <w:pPr>
-        <w:pStyle w:val="ListParagraph"/>
-        <w:numPr>
-          <w:ilvl w:val="0"/>
-          <w:numId w:val="1"/>
-        </w:numPr>
-      </w:pPr>
-      <w:r>
-        <w:t>Research Imp. Project/ Impact Project pages – updat</w:t>
-      </w:r>
-      <w:r>
-        <w:t>e (add “view all” button, etc.)</w:t>
-      </w:r>
-      <w:r>
-        <w:t xml:space="preserve"> - Sam. </w:t>
-      </w:r>
-    </w:p>
-    <w:p>
-      <w:pPr>
-        <w:pStyle w:val="ListParagraph"/>
-        <w:numPr>
-          <w:ilvl w:val="0"/>
-          <w:numId w:val="1"/>
-        </w:numPr>
-      </w:pPr>
-      <w:r>
+        <w:rPr/>
+      </w:pPr>
+      <w:r>
+        <w:rPr/>
         <w:t xml:space="preserve">Make a page for the collaborators and reviewers, with the list drop down menu – Shamim. </w:t>
       </w:r>
     </w:p>
-    <w:p/>
-    <w:p>
-      <w:r>
-        <w:t xml:space="preserve">Next meeting: </w:t>
-      </w:r>
-      <w:r>
-        <w:t>Monday</w:t>
-      </w:r>
-      <w:r>
-        <w:t>, 0</w:t>
-      </w:r>
-      <w:r>
-        <w:t>3</w:t>
-      </w:r>
-      <w:r>
-        <w:t xml:space="preserve">/03/2023 </w:t>
-      </w:r>
-      <w:r>
-        <w:t>2</w:t>
-      </w:r>
-      <w:r>
-        <w:t>pm-</w:t>
-      </w:r>
-      <w:r>
-        <w:t>3</w:t>
-      </w:r>
-      <w:r>
-        <w:t>pm</w:t>
-      </w:r>
-    </w:p>
     <w:sectPr>
-      <w:pgSz w:w="11906" w:h="16838"/>
+      <w:pgSz w:w="11906" w:h="16838" w:orient="portrait"/>
       <w:pgMar w:top="1440" w:right="1440" w:bottom="1440" w:left="1440" w:header="720" w:footer="720" w:gutter="0"/>
       <w:cols w:space="720"/>
       <w:docGrid w:linePitch="360"/>
@@ -289,20 +295,18 @@
 </file>
 
 <file path=word/intelligence2.xml><?xml version="1.0" encoding="utf-8"?>
-<int2:intelligence xmlns:int2="http://schemas.microsoft.com/office/intelligence/2020/intelligence" xmlns:oel="http://schemas.microsoft.com/office/2019/extlst">
+<int2:intelligence xmlns:int2="http://schemas.microsoft.com/office/intelligence/2020/intelligence">
   <int2:observations/>
   <int2:intelligenceSettings/>
-  <int2:onDemandWorkflows/>
 </int2:intelligence>
 </file>
 
 <file path=word/numbering.xml><?xml version="1.0" encoding="utf-8"?>
-<w:numbering xmlns:wpc="http://schemas.microsoft.com/office/word/2010/wordprocessingCanvas" xmlns:cx="http://schemas.microsoft.com/office/drawing/2014/chartex" xmlns:cx1="http://schemas.microsoft.com/office/drawing/2015/9/8/chartex" xmlns:cx2="http://schemas.microsoft.com/office/drawing/2015/10/21/chartex" xmlns:cx3="http://schemas.microsoft.com/office/drawing/2016/5/9/chartex" xmlns:cx4="http://schemas.microsoft.com/office/drawing/2016/5/10/chartex" xmlns:cx5="http://schemas.microsoft.com/office/drawing/2016/5/11/chartex" xmlns:cx6="http://schemas.microsoft.com/office/drawing/2016/5/12/chartex" xmlns:cx7="http://schemas.microsoft.com/office/drawing/2016/5/13/chartex" xmlns:cx8="http://schemas.microsoft.com/office/drawing/2016/5/14/chartex" xmlns:mc="http://schemas.openxmlformats.org/markup-compatibility/2006" xmlns:aink="http://schemas.microsoft.com/office/drawing/2016/ink" xmlns:am3d="http://schemas.microsoft.com/office/drawing/2017/model3d" xmlns:o="urn:schemas-microsoft-com:office:office" xmlns:oel="http://schemas.microsoft.com/office/2019/extlst" xmlns:r="http://schemas.openxmlformats.org/officeDocument/2006/relationships" xmlns:m="http://schemas.openxmlformats.org/officeDocument/2006/math" xmlns:v="urn:schemas-microsoft-com:vml" xmlns:wp14="http://schemas.microsoft.com/office/word/2010/wordprocessingDrawing" xmlns:wp="http://schemas.openxmlformats.org/drawingml/2006/wordprocessingDrawing" xmlns:w10="urn:schemas-microsoft-com:office:word" xmlns:w="http://schemas.openxmlformats.org/wordprocessingml/2006/main" xmlns:w14="http://schemas.microsoft.com/office/word/2010/wordml" xmlns:w15="http://schemas.microsoft.com/office/word/2012/wordml" xmlns:w16cex="http://schemas.microsoft.com/office/word/2018/wordml/cex" xmlns:w16cid="http://schemas.microsoft.com/office/word/2016/wordml/cid" xmlns:w16="http://schemas.microsoft.com/office/word/2018/wordml" xmlns:w16sdtdh="http://schemas.microsoft.com/office/word/2020/wordml/sdtdatahash" xmlns:w16se="http://schemas.microsoft.com/office/word/2015/wordml/symex" xmlns:wpg="http://schemas.microsoft.com/office/word/2010/wordprocessingGroup" xmlns:wpi="http://schemas.microsoft.com/office/word/2010/wordprocessingInk" xmlns:wne="http://schemas.microsoft.com/office/word/2006/wordml" xmlns:wps="http://schemas.microsoft.com/office/word/2010/wordprocessingShape" mc:Ignorable="w14 w15 w16se w16cid w16 w16cex w16sdtdh wp14">
-  <w:abstractNum w:abstractNumId="0" w15:restartNumberingAfterBreak="0">
-    <w:nsid w:val="28756CE6"/>
-    <w:multiLevelType w:val="hybridMultilevel"/>
-    <w:tmpl w:val="845A0EF2"/>
-    <w:lvl w:ilvl="0" w:tplc="B804DEBE">
+<w:numbering xmlns:w="http://schemas.openxmlformats.org/wordprocessingml/2006/main">
+  <w:abstractNum xmlns:w="http://schemas.openxmlformats.org/wordprocessingml/2006/main" w:abstractNumId="2">
+    <w:nsid w:val="6efd1e5d"/>
+    <w:multiLevelType xmlns:w="http://schemas.openxmlformats.org/wordprocessingml/2006/main" w:val="hybridMultilevel"/>
+    <w:lvl xmlns:w="http://schemas.openxmlformats.org/wordprocessingml/2006/main" w:ilvl="0">
       <w:start w:val="1"/>
       <w:numFmt w:val="decimal"/>
       <w:lvlText w:val="%1."/>
@@ -311,7 +315,7 @@
         <w:ind w:left="720" w:hanging="360"/>
       </w:pPr>
     </w:lvl>
-    <w:lvl w:ilvl="1" w:tplc="AD5E8110">
+    <w:lvl xmlns:w="http://schemas.openxmlformats.org/wordprocessingml/2006/main" w:ilvl="1">
       <w:start w:val="1"/>
       <w:numFmt w:val="lowerLetter"/>
       <w:lvlText w:val="%2."/>
@@ -320,7 +324,7 @@
         <w:ind w:left="1440" w:hanging="360"/>
       </w:pPr>
     </w:lvl>
-    <w:lvl w:ilvl="2" w:tplc="C9EAB706">
+    <w:lvl xmlns:w="http://schemas.openxmlformats.org/wordprocessingml/2006/main" w:ilvl="2">
       <w:start w:val="1"/>
       <w:numFmt w:val="lowerRoman"/>
       <w:lvlText w:val="%3."/>
@@ -329,7 +333,7 @@
         <w:ind w:left="2160" w:hanging="180"/>
       </w:pPr>
     </w:lvl>
-    <w:lvl w:ilvl="3" w:tplc="F45ACBA6">
+    <w:lvl xmlns:w="http://schemas.openxmlformats.org/wordprocessingml/2006/main" w:ilvl="3">
       <w:start w:val="1"/>
       <w:numFmt w:val="decimal"/>
       <w:lvlText w:val="%4."/>
@@ -338,7 +342,7 @@
         <w:ind w:left="2880" w:hanging="360"/>
       </w:pPr>
     </w:lvl>
-    <w:lvl w:ilvl="4" w:tplc="2806F442">
+    <w:lvl xmlns:w="http://schemas.openxmlformats.org/wordprocessingml/2006/main" w:ilvl="4">
       <w:start w:val="1"/>
       <w:numFmt w:val="lowerLetter"/>
       <w:lvlText w:val="%5."/>
@@ -347,7 +351,7 @@
         <w:ind w:left="3600" w:hanging="360"/>
       </w:pPr>
     </w:lvl>
-    <w:lvl w:ilvl="5" w:tplc="50DA11AC">
+    <w:lvl xmlns:w="http://schemas.openxmlformats.org/wordprocessingml/2006/main" w:ilvl="5">
       <w:start w:val="1"/>
       <w:numFmt w:val="lowerRoman"/>
       <w:lvlText w:val="%6."/>
@@ -356,7 +360,7 @@
         <w:ind w:left="4320" w:hanging="180"/>
       </w:pPr>
     </w:lvl>
-    <w:lvl w:ilvl="6" w:tplc="6B9E2A48">
+    <w:lvl xmlns:w="http://schemas.openxmlformats.org/wordprocessingml/2006/main" w:ilvl="6">
       <w:start w:val="1"/>
       <w:numFmt w:val="decimal"/>
       <w:lvlText w:val="%7."/>
@@ -365,7 +369,7 @@
         <w:ind w:left="5040" w:hanging="360"/>
       </w:pPr>
     </w:lvl>
-    <w:lvl w:ilvl="7" w:tplc="6BBEDF46">
+    <w:lvl xmlns:w="http://schemas.openxmlformats.org/wordprocessingml/2006/main" w:ilvl="7">
       <w:start w:val="1"/>
       <w:numFmt w:val="lowerLetter"/>
       <w:lvlText w:val="%8."/>
@@ -374,7 +378,7 @@
         <w:ind w:left="5760" w:hanging="360"/>
       </w:pPr>
     </w:lvl>
-    <w:lvl w:ilvl="8" w:tplc="F9D29188">
+    <w:lvl xmlns:w="http://schemas.openxmlformats.org/wordprocessingml/2006/main" w:ilvl="8">
       <w:start w:val="1"/>
       <w:numFmt w:val="lowerRoman"/>
       <w:lvlText w:val="%9."/>
@@ -384,11 +388,10 @@
       </w:pPr>
     </w:lvl>
   </w:abstractNum>
-  <w:abstractNum w:abstractNumId="1" w15:restartNumberingAfterBreak="0">
-    <w:nsid w:val="6EFD1E5D"/>
-    <w:multiLevelType w:val="hybridMultilevel"/>
-    <w:tmpl w:val="59AEF638"/>
-    <w:lvl w:ilvl="0" w:tplc="5464F182">
+  <w:abstractNum xmlns:w="http://schemas.openxmlformats.org/wordprocessingml/2006/main" w:abstractNumId="1">
+    <w:nsid w:val="28756ce6"/>
+    <w:multiLevelType xmlns:w="http://schemas.openxmlformats.org/wordprocessingml/2006/main" w:val="hybridMultilevel"/>
+    <w:lvl xmlns:w="http://schemas.openxmlformats.org/wordprocessingml/2006/main" w:ilvl="0">
       <w:start w:val="1"/>
       <w:numFmt w:val="decimal"/>
       <w:lvlText w:val="%1."/>
@@ -397,7 +400,7 @@
         <w:ind w:left="720" w:hanging="360"/>
       </w:pPr>
     </w:lvl>
-    <w:lvl w:ilvl="1" w:tplc="A1B06B58">
+    <w:lvl xmlns:w="http://schemas.openxmlformats.org/wordprocessingml/2006/main" w:ilvl="1">
       <w:start w:val="1"/>
       <w:numFmt w:val="lowerLetter"/>
       <w:lvlText w:val="%2."/>
@@ -406,7 +409,7 @@
         <w:ind w:left="1440" w:hanging="360"/>
       </w:pPr>
     </w:lvl>
-    <w:lvl w:ilvl="2" w:tplc="81E6C982">
+    <w:lvl xmlns:w="http://schemas.openxmlformats.org/wordprocessingml/2006/main" w:ilvl="2">
       <w:start w:val="1"/>
       <w:numFmt w:val="lowerRoman"/>
       <w:lvlText w:val="%3."/>
@@ -415,7 +418,7 @@
         <w:ind w:left="2160" w:hanging="180"/>
       </w:pPr>
     </w:lvl>
-    <w:lvl w:ilvl="3" w:tplc="3A9E0908">
+    <w:lvl xmlns:w="http://schemas.openxmlformats.org/wordprocessingml/2006/main" w:ilvl="3">
       <w:start w:val="1"/>
       <w:numFmt w:val="decimal"/>
       <w:lvlText w:val="%4."/>
@@ -424,7 +427,7 @@
         <w:ind w:left="2880" w:hanging="360"/>
       </w:pPr>
     </w:lvl>
-    <w:lvl w:ilvl="4" w:tplc="E90E57A0">
+    <w:lvl xmlns:w="http://schemas.openxmlformats.org/wordprocessingml/2006/main" w:ilvl="4">
       <w:start w:val="1"/>
       <w:numFmt w:val="lowerLetter"/>
       <w:lvlText w:val="%5."/>
@@ -433,7 +436,7 @@
         <w:ind w:left="3600" w:hanging="360"/>
       </w:pPr>
     </w:lvl>
-    <w:lvl w:ilvl="5" w:tplc="1272EBF6">
+    <w:lvl xmlns:w="http://schemas.openxmlformats.org/wordprocessingml/2006/main" w:ilvl="5">
       <w:start w:val="1"/>
       <w:numFmt w:val="lowerRoman"/>
       <w:lvlText w:val="%6."/>
@@ -442,7 +445,7 @@
         <w:ind w:left="4320" w:hanging="180"/>
       </w:pPr>
     </w:lvl>
-    <w:lvl w:ilvl="6" w:tplc="CD5611A0">
+    <w:lvl xmlns:w="http://schemas.openxmlformats.org/wordprocessingml/2006/main" w:ilvl="6">
       <w:start w:val="1"/>
       <w:numFmt w:val="decimal"/>
       <w:lvlText w:val="%7."/>
@@ -451,7 +454,7 @@
         <w:ind w:left="5040" w:hanging="360"/>
       </w:pPr>
     </w:lvl>
-    <w:lvl w:ilvl="7" w:tplc="92CC1E50">
+    <w:lvl xmlns:w="http://schemas.openxmlformats.org/wordprocessingml/2006/main" w:ilvl="7">
       <w:start w:val="1"/>
       <w:numFmt w:val="lowerLetter"/>
       <w:lvlText w:val="%8."/>
@@ -460,7 +463,7 @@
         <w:ind w:left="5760" w:hanging="360"/>
       </w:pPr>
     </w:lvl>
-    <w:lvl w:ilvl="8" w:tplc="5C5ED948">
+    <w:lvl xmlns:w="http://schemas.openxmlformats.org/wordprocessingml/2006/main" w:ilvl="8">
       <w:start w:val="1"/>
       <w:numFmt w:val="lowerRoman"/>
       <w:lvlText w:val="%9."/>
@@ -470,21 +473,21 @@
       </w:pPr>
     </w:lvl>
   </w:abstractNum>
-  <w:num w:numId="1" w16cid:durableId="1343703659">
+  <w:num w:numId="2">
+    <w:abstractNumId w:val="2"/>
+  </w:num>
+  <w:num w:numId="1">
     <w:abstractNumId w:val="1"/>
-  </w:num>
-  <w:num w:numId="2" w16cid:durableId="1224220866">
-    <w:abstractNumId w:val="0"/>
   </w:num>
 </w:numbering>
 </file>
 
 <file path=word/styles.xml><?xml version="1.0" encoding="utf-8"?>
-<w:styles xmlns:mc="http://schemas.openxmlformats.org/markup-compatibility/2006" xmlns:r="http://schemas.openxmlformats.org/officeDocument/2006/relationships" xmlns:w="http://schemas.openxmlformats.org/wordprocessingml/2006/main" xmlns:w14="http://schemas.microsoft.com/office/word/2010/wordml" xmlns:w15="http://schemas.microsoft.com/office/word/2012/wordml" xmlns:w16cex="http://schemas.microsoft.com/office/word/2018/wordml/cex" xmlns:w16cid="http://schemas.microsoft.com/office/word/2016/wordml/cid" xmlns:w16="http://schemas.microsoft.com/office/word/2018/wordml" xmlns:w16sdtdh="http://schemas.microsoft.com/office/word/2020/wordml/sdtdatahash" xmlns:w16se="http://schemas.microsoft.com/office/word/2015/wordml/symex" mc:Ignorable="w14 w15 w16se w16cid w16 w16cex w16sdtdh">
+<w:styles xmlns:wp14="http://schemas.microsoft.com/office/word/2010/wordprocessingDrawing" xmlns:mc="http://schemas.openxmlformats.org/markup-compatibility/2006" xmlns:r="http://schemas.openxmlformats.org/officeDocument/2006/relationships" xmlns:w="http://schemas.openxmlformats.org/wordprocessingml/2006/main" xmlns:w14="http://schemas.microsoft.com/office/word/2010/wordml" xmlns:w15="http://schemas.microsoft.com/office/word/2012/wordml" mc:Ignorable="w14 w15 wp14">
   <w:docDefaults>
     <w:rPrDefault>
       <w:rPr>
-        <w:rFonts w:asciiTheme="minorHAnsi" w:eastAsiaTheme="minorHAnsi" w:hAnsiTheme="minorHAnsi" w:cstheme="minorBidi"/>
+        <w:rFonts w:asciiTheme="minorHAnsi" w:hAnsiTheme="minorHAnsi" w:eastAsiaTheme="minorHAnsi" w:cstheme="minorBidi"/>
         <w:sz w:val="22"/>
         <w:szCs w:val="22"/>
         <w:lang w:val="en-GB" w:eastAsia="en-US" w:bidi="ar-SA"/>
@@ -496,17 +499,17 @@
       </w:pPr>
     </w:pPrDefault>
   </w:docDefaults>
-  <w:latentStyles w:defLockedState="0" w:defUIPriority="99" w:defSemiHidden="0" w:defUnhideWhenUsed="0" w:defQFormat="0" w:count="376">
+  <w:latentStyles w:defLockedState="0" w:defUIPriority="99" w:defSemiHidden="0" w:defUnhideWhenUsed="0" w:defQFormat="0" w:count="371">
     <w:lsdException w:name="Normal" w:uiPriority="0" w:qFormat="1"/>
     <w:lsdException w:name="heading 1" w:uiPriority="9" w:qFormat="1"/>
-    <w:lsdException w:name="heading 2" w:semiHidden="1" w:uiPriority="9" w:unhideWhenUsed="1" w:qFormat="1"/>
-    <w:lsdException w:name="heading 3" w:semiHidden="1" w:uiPriority="9" w:unhideWhenUsed="1" w:qFormat="1"/>
-    <w:lsdException w:name="heading 4" w:semiHidden="1" w:uiPriority="9" w:unhideWhenUsed="1" w:qFormat="1"/>
-    <w:lsdException w:name="heading 5" w:semiHidden="1" w:uiPriority="9" w:unhideWhenUsed="1" w:qFormat="1"/>
-    <w:lsdException w:name="heading 6" w:semiHidden="1" w:uiPriority="9" w:unhideWhenUsed="1" w:qFormat="1"/>
-    <w:lsdException w:name="heading 7" w:semiHidden="1" w:uiPriority="9" w:unhideWhenUsed="1" w:qFormat="1"/>
-    <w:lsdException w:name="heading 8" w:semiHidden="1" w:uiPriority="9" w:unhideWhenUsed="1" w:qFormat="1"/>
-    <w:lsdException w:name="heading 9" w:semiHidden="1" w:uiPriority="9" w:unhideWhenUsed="1" w:qFormat="1"/>
+    <w:lsdException w:name="heading 2" w:uiPriority="9" w:semiHidden="1" w:unhideWhenUsed="1" w:qFormat="1"/>
+    <w:lsdException w:name="heading 3" w:uiPriority="9" w:semiHidden="1" w:unhideWhenUsed="1" w:qFormat="1"/>
+    <w:lsdException w:name="heading 4" w:uiPriority="9" w:semiHidden="1" w:unhideWhenUsed="1" w:qFormat="1"/>
+    <w:lsdException w:name="heading 5" w:uiPriority="9" w:semiHidden="1" w:unhideWhenUsed="1" w:qFormat="1"/>
+    <w:lsdException w:name="heading 6" w:uiPriority="9" w:semiHidden="1" w:unhideWhenUsed="1" w:qFormat="1"/>
+    <w:lsdException w:name="heading 7" w:uiPriority="9" w:semiHidden="1" w:unhideWhenUsed="1" w:qFormat="1"/>
+    <w:lsdException w:name="heading 8" w:uiPriority="9" w:semiHidden="1" w:unhideWhenUsed="1" w:qFormat="1"/>
+    <w:lsdException w:name="heading 9" w:uiPriority="9" w:semiHidden="1" w:unhideWhenUsed="1" w:qFormat="1"/>
     <w:lsdException w:name="index 1" w:semiHidden="1" w:unhideWhenUsed="1"/>
     <w:lsdException w:name="index 2" w:semiHidden="1" w:unhideWhenUsed="1"/>
     <w:lsdException w:name="index 3" w:semiHidden="1" w:unhideWhenUsed="1"/>
@@ -516,22 +519,22 @@
     <w:lsdException w:name="index 7" w:semiHidden="1" w:unhideWhenUsed="1"/>
     <w:lsdException w:name="index 8" w:semiHidden="1" w:unhideWhenUsed="1"/>
     <w:lsdException w:name="index 9" w:semiHidden="1" w:unhideWhenUsed="1"/>
-    <w:lsdException w:name="toc 1" w:semiHidden="1" w:uiPriority="39" w:unhideWhenUsed="1"/>
-    <w:lsdException w:name="toc 2" w:semiHidden="1" w:uiPriority="39" w:unhideWhenUsed="1"/>
-    <w:lsdException w:name="toc 3" w:semiHidden="1" w:uiPriority="39" w:unhideWhenUsed="1"/>
-    <w:lsdException w:name="toc 4" w:semiHidden="1" w:uiPriority="39" w:unhideWhenUsed="1"/>
-    <w:lsdException w:name="toc 5" w:semiHidden="1" w:uiPriority="39" w:unhideWhenUsed="1"/>
-    <w:lsdException w:name="toc 6" w:semiHidden="1" w:uiPriority="39" w:unhideWhenUsed="1"/>
-    <w:lsdException w:name="toc 7" w:semiHidden="1" w:uiPriority="39" w:unhideWhenUsed="1"/>
-    <w:lsdException w:name="toc 8" w:semiHidden="1" w:uiPriority="39" w:unhideWhenUsed="1"/>
-    <w:lsdException w:name="toc 9" w:semiHidden="1" w:uiPriority="39" w:unhideWhenUsed="1"/>
+    <w:lsdException w:name="toc 1" w:uiPriority="39" w:semiHidden="1" w:unhideWhenUsed="1"/>
+    <w:lsdException w:name="toc 2" w:uiPriority="39" w:semiHidden="1" w:unhideWhenUsed="1"/>
+    <w:lsdException w:name="toc 3" w:uiPriority="39" w:semiHidden="1" w:unhideWhenUsed="1"/>
+    <w:lsdException w:name="toc 4" w:uiPriority="39" w:semiHidden="1" w:unhideWhenUsed="1"/>
+    <w:lsdException w:name="toc 5" w:uiPriority="39" w:semiHidden="1" w:unhideWhenUsed="1"/>
+    <w:lsdException w:name="toc 6" w:uiPriority="39" w:semiHidden="1" w:unhideWhenUsed="1"/>
+    <w:lsdException w:name="toc 7" w:uiPriority="39" w:semiHidden="1" w:unhideWhenUsed="1"/>
+    <w:lsdException w:name="toc 8" w:uiPriority="39" w:semiHidden="1" w:unhideWhenUsed="1"/>
+    <w:lsdException w:name="toc 9" w:uiPriority="39" w:semiHidden="1" w:unhideWhenUsed="1"/>
     <w:lsdException w:name="Normal Indent" w:semiHidden="1" w:unhideWhenUsed="1"/>
     <w:lsdException w:name="footnote text" w:semiHidden="1" w:unhideWhenUsed="1"/>
     <w:lsdException w:name="annotation text" w:semiHidden="1" w:unhideWhenUsed="1"/>
     <w:lsdException w:name="header" w:semiHidden="1" w:unhideWhenUsed="1"/>
     <w:lsdException w:name="footer" w:semiHidden="1" w:unhideWhenUsed="1"/>
     <w:lsdException w:name="index heading" w:semiHidden="1" w:unhideWhenUsed="1"/>
-    <w:lsdException w:name="caption" w:semiHidden="1" w:uiPriority="35" w:unhideWhenUsed="1" w:qFormat="1"/>
+    <w:lsdException w:name="caption" w:uiPriority="35" w:semiHidden="1" w:unhideWhenUsed="1" w:qFormat="1"/>
     <w:lsdException w:name="table of figures" w:semiHidden="1" w:unhideWhenUsed="1"/>
     <w:lsdException w:name="envelope address" w:semiHidden="1" w:unhideWhenUsed="1"/>
     <w:lsdException w:name="envelope return" w:semiHidden="1" w:unhideWhenUsed="1"/>
@@ -562,7 +565,7 @@
     <w:lsdException w:name="Title" w:uiPriority="10" w:qFormat="1"/>
     <w:lsdException w:name="Closing" w:semiHidden="1" w:unhideWhenUsed="1"/>
     <w:lsdException w:name="Signature" w:semiHidden="1" w:unhideWhenUsed="1"/>
-    <w:lsdException w:name="Default Paragraph Font" w:semiHidden="1" w:uiPriority="1" w:unhideWhenUsed="1"/>
+    <w:lsdException w:name="Default Paragraph Font" w:uiPriority="1" w:semiHidden="1" w:unhideWhenUsed="1"/>
     <w:lsdException w:name="Body Text" w:semiHidden="1" w:unhideWhenUsed="1"/>
     <w:lsdException w:name="Body Text Indent" w:semiHidden="1" w:unhideWhenUsed="1"/>
     <w:lsdException w:name="List Continue" w:semiHidden="1" w:unhideWhenUsed="1"/>
@@ -602,6 +605,7 @@
     <w:lsdException w:name="HTML Sample" w:semiHidden="1" w:unhideWhenUsed="1"/>
     <w:lsdException w:name="HTML Typewriter" w:semiHidden="1" w:unhideWhenUsed="1"/>
     <w:lsdException w:name="HTML Variable" w:semiHidden="1" w:unhideWhenUsed="1"/>
+    <w:lsdException w:name="Normal Table" w:semiHidden="1" w:unhideWhenUsed="1"/>
     <w:lsdException w:name="annotation subject" w:semiHidden="1" w:unhideWhenUsed="1"/>
     <w:lsdException w:name="No List" w:semiHidden="1" w:unhideWhenUsed="1"/>
     <w:lsdException w:name="Outline List 1" w:semiHidden="1" w:unhideWhenUsed="1"/>
@@ -644,8 +648,11 @@
     <w:lsdException w:name="Table Contemporary" w:semiHidden="1" w:unhideWhenUsed="1"/>
     <w:lsdException w:name="Table Elegant" w:semiHidden="1" w:unhideWhenUsed="1"/>
     <w:lsdException w:name="Table Professional" w:semiHidden="1" w:unhideWhenUsed="1"/>
+    <w:lsdException w:name="Table Subtle 1" w:semiHidden="1" w:unhideWhenUsed="1"/>
     <w:lsdException w:name="Table Subtle 2" w:semiHidden="1" w:unhideWhenUsed="1"/>
     <w:lsdException w:name="Table Web 1" w:semiHidden="1" w:unhideWhenUsed="1"/>
+    <w:lsdException w:name="Table Web 2" w:semiHidden="1" w:unhideWhenUsed="1"/>
+    <w:lsdException w:name="Table Web 3" w:semiHidden="1" w:unhideWhenUsed="1"/>
     <w:lsdException w:name="Balloon Text" w:semiHidden="1" w:unhideWhenUsed="1"/>
     <w:lsdException w:name="Table Grid" w:uiPriority="39"/>
     <w:lsdException w:name="Table Theme" w:semiHidden="1" w:unhideWhenUsed="1"/>
@@ -758,8 +765,8 @@
     <w:lsdException w:name="Subtle Reference" w:uiPriority="31" w:qFormat="1"/>
     <w:lsdException w:name="Intense Reference" w:uiPriority="32" w:qFormat="1"/>
     <w:lsdException w:name="Book Title" w:uiPriority="33" w:qFormat="1"/>
-    <w:lsdException w:name="Bibliography" w:semiHidden="1" w:uiPriority="37" w:unhideWhenUsed="1"/>
-    <w:lsdException w:name="TOC Heading" w:semiHidden="1" w:uiPriority="39" w:unhideWhenUsed="1" w:qFormat="1"/>
+    <w:lsdException w:name="Bibliography" w:uiPriority="37" w:semiHidden="1" w:unhideWhenUsed="1"/>
+    <w:lsdException w:name="TOC Heading" w:uiPriority="39" w:semiHidden="1" w:unhideWhenUsed="1" w:qFormat="1"/>
     <w:lsdException w:name="Plain Table 1" w:uiPriority="41"/>
     <w:lsdException w:name="Plain Table 2" w:uiPriority="42"/>
     <w:lsdException w:name="Plain Table 3" w:uiPriority="43"/>
@@ -864,23 +871,18 @@
     <w:lsdException w:name="List Table 5 Dark Accent 6" w:uiPriority="50"/>
     <w:lsdException w:name="List Table 6 Colorful Accent 6" w:uiPriority="51"/>
     <w:lsdException w:name="List Table 7 Colorful Accent 6" w:uiPriority="52"/>
-    <w:lsdException w:name="Mention" w:semiHidden="1" w:unhideWhenUsed="1"/>
-    <w:lsdException w:name="Smart Hyperlink" w:semiHidden="1" w:unhideWhenUsed="1"/>
-    <w:lsdException w:name="Hashtag" w:semiHidden="1" w:unhideWhenUsed="1"/>
-    <w:lsdException w:name="Unresolved Mention" w:semiHidden="1" w:unhideWhenUsed="1"/>
-    <w:lsdException w:name="Smart Link" w:semiHidden="1" w:unhideWhenUsed="1"/>
   </w:latentStyles>
-  <w:style w:type="paragraph" w:default="1" w:styleId="Normal">
+  <w:style w:type="paragraph" w:styleId="Normal" w:default="1">
     <w:name w:val="Normal"/>
     <w:qFormat/>
   </w:style>
-  <w:style w:type="character" w:default="1" w:styleId="DefaultParagraphFont">
+  <w:style w:type="character" w:styleId="DefaultParagraphFont" w:default="1">
     <w:name w:val="Default Paragraph Font"/>
     <w:uiPriority w:val="1"/>
     <w:semiHidden/>
     <w:unhideWhenUsed/>
   </w:style>
-  <w:style w:type="table" w:default="1" w:styleId="TableNormal">
+  <w:style w:type="table" w:styleId="TableNormal" w:default="1">
     <w:name w:val="Normal Table"/>
     <w:uiPriority w:val="99"/>
     <w:semiHidden/>
@@ -895,20 +897,20 @@
       </w:tblCellMar>
     </w:tblPr>
   </w:style>
-  <w:style w:type="numbering" w:default="1" w:styleId="NoList">
+  <w:style w:type="numbering" w:styleId="NoList" w:default="1">
     <w:name w:val="No List"/>
     <w:uiPriority w:val="99"/>
     <w:semiHidden/>
     <w:unhideWhenUsed/>
   </w:style>
-  <w:style w:type="paragraph" w:styleId="ListParagraph">
-    <w:name w:val="List Paragraph"/>
-    <w:basedOn w:val="Normal"/>
-    <w:uiPriority w:val="34"/>
-    <w:qFormat/>
-    <w:pPr>
-      <w:ind w:left="720"/>
-      <w:contextualSpacing/>
+  <w:style xmlns:w14="http://schemas.microsoft.com/office/word/2010/wordml" xmlns:mc="http://schemas.openxmlformats.org/markup-compatibility/2006" xmlns:w="http://schemas.openxmlformats.org/wordprocessingml/2006/main" w:type="paragraph" w:styleId="ListParagraph" mc:Ignorable="w14">
+    <w:name xmlns:w="http://schemas.openxmlformats.org/wordprocessingml/2006/main" w:val="List Paragraph"/>
+    <w:basedOn xmlns:w="http://schemas.openxmlformats.org/wordprocessingml/2006/main" w:val="Normal"/>
+    <w:uiPriority xmlns:w="http://schemas.openxmlformats.org/wordprocessingml/2006/main" w:val="34"/>
+    <w:qFormat xmlns:w="http://schemas.openxmlformats.org/wordprocessingml/2006/main"/>
+    <w:pPr xmlns:w="http://schemas.openxmlformats.org/wordprocessingml/2006/main">
+      <w:ind xmlns:w="http://schemas.openxmlformats.org/wordprocessingml/2006/main" w:left="720"/>
+      <w:contextualSpacing xmlns:w="http://schemas.openxmlformats.org/wordprocessingml/2006/main"/>
     </w:pPr>
   </w:style>
 </w:styles>
@@ -1308,12 +1310,6 @@
 </file>
 
 <file path=customXml/item2.xml><?xml version="1.0" encoding="utf-8"?>
-<p:properties xmlns:p="http://schemas.microsoft.com/office/2006/metadata/properties" xmlns:xsi="http://www.w3.org/2001/XMLSchema-instance" xmlns:pc="http://schemas.microsoft.com/office/infopath/2007/PartnerControls">
-  <documentManagement/>
-</p:properties>
-</file>
-
-<file path=customXml/item3.xml><?xml version="1.0" encoding="utf-8"?>
 <?mso-contentType ?>
 <FormTemplates xmlns="http://schemas.microsoft.com/sharepoint/v3/contenttype/forms">
   <Display>DocumentLibraryForm</Display>
@@ -1322,37 +1318,20 @@
 </FormTemplates>
 </file>
 
+<file path=customXml/item3.xml><?xml version="1.0" encoding="utf-8"?>
+<p:properties xmlns:p="http://schemas.microsoft.com/office/2006/metadata/properties" xmlns:xsi="http://www.w3.org/2001/XMLSchema-instance" xmlns:pc="http://schemas.microsoft.com/office/infopath/2007/PartnerControls">
+  <documentManagement/>
+</p:properties>
+</file>
+
 <file path=customXml/itemProps1.xml><?xml version="1.0" encoding="utf-8"?>
-<ds:datastoreItem xmlns:ds="http://schemas.openxmlformats.org/officeDocument/2006/customXml" ds:itemID="{2F94AD86-0867-4014-8450-4C6D20FB4303}">
-  <ds:schemaRefs>
-    <ds:schemaRef ds:uri="http://schemas.microsoft.com/office/2006/metadata/contentType"/>
-    <ds:schemaRef ds:uri="http://schemas.microsoft.com/office/2006/metadata/properties/metaAttributes"/>
-    <ds:schemaRef ds:uri="http://www.w3.org/2001/XMLSchema"/>
-    <ds:schemaRef ds:uri="http://schemas.microsoft.com/office/2006/metadata/properties"/>
-    <ds:schemaRef ds:uri="392b5c09-7512-4e2f-8cdb-b58854a167b6"/>
-    <ds:schemaRef ds:uri="http://schemas.microsoft.com/office/2006/documentManagement/types"/>
-    <ds:schemaRef ds:uri="http://schemas.microsoft.com/office/infopath/2007/PartnerControls"/>
-    <ds:schemaRef ds:uri="http://schemas.openxmlformats.org/package/2006/metadata/core-properties"/>
-    <ds:schemaRef ds:uri="http://purl.org/dc/elements/1.1/"/>
-    <ds:schemaRef ds:uri="http://purl.org/dc/terms/"/>
-    <ds:schemaRef ds:uri="http://schemas.microsoft.com/internal/obd"/>
-  </ds:schemaRefs>
-</ds:datastoreItem>
+<ds:datastoreItem xmlns:ds="http://schemas.openxmlformats.org/officeDocument/2006/customXml" ds:itemID="{2F94AD86-0867-4014-8450-4C6D20FB4303}"/>
 </file>
 
 <file path=customXml/itemProps2.xml><?xml version="1.0" encoding="utf-8"?>
-<ds:datastoreItem xmlns:ds="http://schemas.openxmlformats.org/officeDocument/2006/customXml" ds:itemID="{C5B130BA-498F-47B1-A661-80AE68BC10FE}">
-  <ds:schemaRefs>
-    <ds:schemaRef ds:uri="http://schemas.microsoft.com/office/2006/metadata/properties"/>
-    <ds:schemaRef ds:uri="http://schemas.microsoft.com/office/infopath/2007/PartnerControls"/>
-  </ds:schemaRefs>
-</ds:datastoreItem>
+<ds:datastoreItem xmlns:ds="http://schemas.openxmlformats.org/officeDocument/2006/customXml" ds:itemID="{EA3A7EAF-DA64-40D0-A948-FF3758CCA43B}"/>
 </file>
 
 <file path=customXml/itemProps3.xml><?xml version="1.0" encoding="utf-8"?>
-<ds:datastoreItem xmlns:ds="http://schemas.openxmlformats.org/officeDocument/2006/customXml" ds:itemID="{EA3A7EAF-DA64-40D0-A948-FF3758CCA43B}">
-  <ds:schemaRefs>
-    <ds:schemaRef ds:uri="http://schemas.microsoft.com/sharepoint/v3/contenttype/forms"/>
-  </ds:schemaRefs>
-</ds:datastoreItem>
+<ds:datastoreItem xmlns:ds="http://schemas.openxmlformats.org/officeDocument/2006/customXml" ds:itemID="{C5B130BA-498F-47B1-A661-80AE68BC10FE}"/>
 </file>